--- a/Lift Control - Development Log.docx
+++ b/Lift Control - Development Log.docx
@@ -92,8 +92,197 @@
           <w:numId w:val="2"/>
         </w:numPr>
       </w:pPr>
+      <w:r>
+        <w:t>Added ability to edit the configuration of the simulation after it passes validation against null inputs.</w:t>
+      </w:r>
+    </w:p>
+    <w:p>
+      <w:pPr>
+        <w:pStyle w:val="Heading1"/>
+      </w:pPr>
+      <w:r>
+        <w:t>14</w:t>
+      </w:r>
+      <w:r>
+        <w:rPr>
+          <w:vertAlign w:val="superscript"/>
+        </w:rPr>
+        <w:t>th</w:t>
+      </w:r>
+      <w:r>
+        <w:t xml:space="preserve"> April 2020</w:t>
+      </w:r>
+    </w:p>
+    <w:p>
+      <w:pPr>
+        <w:pStyle w:val="ListParagraph"/>
+        <w:numPr>
+          <w:ilvl w:val="0"/>
+          <w:numId w:val="2"/>
+        </w:numPr>
+      </w:pPr>
+      <w:r>
+        <w:t xml:space="preserve">Started to </w:t>
+      </w:r>
+      <w:r>
+        <w:t>add full docstrings for all methods in the code</w:t>
+      </w:r>
+      <w:r>
+        <w:t xml:space="preserve"> for readability</w:t>
+      </w:r>
+      <w:r>
+        <w:t>.</w:t>
+      </w:r>
+    </w:p>
+    <w:p>
+      <w:pPr>
+        <w:pStyle w:val="ListParagraph"/>
+        <w:numPr>
+          <w:ilvl w:val="0"/>
+          <w:numId w:val="2"/>
+        </w:numPr>
+      </w:pPr>
+      <w:r>
+        <w:t xml:space="preserve">Added feature </w:t>
+      </w:r>
+      <w:r>
+        <w:t xml:space="preserve">to automatically generate a random set of </w:t>
+      </w:r>
+      <w:r>
+        <w:t>starting positions for a given number of people.</w:t>
+      </w:r>
+    </w:p>
+    <w:p>
+      <w:pPr>
+        <w:pStyle w:val="Heading1"/>
+      </w:pPr>
+      <w:r>
+        <w:t>15</w:t>
+      </w:r>
+      <w:r>
+        <w:rPr>
+          <w:vertAlign w:val="superscript"/>
+        </w:rPr>
+        <w:t>th</w:t>
+      </w:r>
+      <w:r>
+        <w:t xml:space="preserve"> April 2020</w:t>
+      </w:r>
+    </w:p>
+    <w:p>
+      <w:pPr>
+        <w:pStyle w:val="ListParagraph"/>
+        <w:numPr>
+          <w:ilvl w:val="0"/>
+          <w:numId w:val="2"/>
+        </w:numPr>
+      </w:pPr>
+      <w:r>
+        <w:t xml:space="preserve">Stored </w:t>
+      </w:r>
+      <w:r>
+        <w:t xml:space="preserve">people in a list of dictionaries, with </w:t>
+      </w:r>
+      <w:r>
+        <w:t>an ID, starting</w:t>
+      </w:r>
+      <w:r>
+        <w:t xml:space="preserve"> floor, target floor, current floor</w:t>
+      </w:r>
+      <w:r>
+        <w:t>, and status.</w:t>
+      </w:r>
+    </w:p>
+    <w:p>
+      <w:pPr>
+        <w:pStyle w:val="ListParagraph"/>
+        <w:numPr>
+          <w:ilvl w:val="0"/>
+          <w:numId w:val="2"/>
+        </w:numPr>
+      </w:pPr>
+      <w:r>
+        <w:t>Added validation against inputs of zero for editing the configuration.</w:t>
+      </w:r>
+    </w:p>
+    <w:p>
+      <w:pPr>
+        <w:pStyle w:val="Heading1"/>
+      </w:pPr>
+      <w:r>
+        <w:t>16</w:t>
+      </w:r>
+      <w:r>
+        <w:rPr>
+          <w:vertAlign w:val="superscript"/>
+        </w:rPr>
+        <w:t>th</w:t>
+      </w:r>
+      <w:r>
+        <w:t xml:space="preserve"> April 2020</w:t>
+      </w:r>
+    </w:p>
+    <w:p>
+      <w:pPr>
+        <w:pStyle w:val="ListParagraph"/>
+        <w:numPr>
+          <w:ilvl w:val="0"/>
+          <w:numId w:val="2"/>
+        </w:numPr>
+      </w:pPr>
+      <w:r>
+        <w:t xml:space="preserve">Added validation to prevent the target floor of each person </w:t>
+      </w:r>
+      <w:r>
+        <w:t>being</w:t>
+      </w:r>
+      <w:r>
+        <w:t xml:space="preserve"> the same as their starting floor.</w:t>
+      </w:r>
       <w:bookmarkStart w:id="0" w:name="_GoBack"/>
       <w:bookmarkEnd w:id="0"/>
+    </w:p>
+    <w:p>
+      <w:pPr>
+        <w:pStyle w:val="ListParagraph"/>
+        <w:numPr>
+          <w:ilvl w:val="0"/>
+          <w:numId w:val="2"/>
+        </w:numPr>
+      </w:pPr>
+      <w:r>
+        <w:t xml:space="preserve">Added </w:t>
+      </w:r>
+      <w:r>
+        <w:t>in lift and direction as attributes for each person dictionary.</w:t>
+      </w:r>
+    </w:p>
+    <w:p>
+      <w:pPr>
+        <w:pStyle w:val="ListParagraph"/>
+        <w:numPr>
+          <w:ilvl w:val="0"/>
+          <w:numId w:val="2"/>
+        </w:numPr>
+      </w:pPr>
+      <w:r>
+        <w:t xml:space="preserve">Started </w:t>
+      </w:r>
+      <w:r>
+        <w:t>implementing the lift moving as part of the simulation.</w:t>
+      </w:r>
+    </w:p>
+    <w:p>
+      <w:pPr>
+        <w:pStyle w:val="ListParagraph"/>
+        <w:numPr>
+          <w:ilvl w:val="0"/>
+          <w:numId w:val="2"/>
+        </w:numPr>
+      </w:pPr>
+      <w:r>
+        <w:t>Added validation to continue the simulation until all target floors have been reached.</w:t>
+      </w:r>
     </w:p>
     <w:sectPr>
       <w:headerReference w:type="default" r:id="rId7"/>
